--- a/QA_250930.docx
+++ b/QA_250930.docx
@@ -1,6 +1,6 @@
 
 <file path=word/document.xml><?xml version="1.0" encoding="utf-8"?>
-<w:document xmlns:w="http://schemas.openxmlformats.org/wordprocessingml/2006/main" xmlns:m="http://schemas.openxmlformats.org/officeDocument/2006/math" xmlns:r="http://schemas.openxmlformats.org/officeDocument/2006/relationships" xmlns:o="urn:schemas-microsoft-com:office:office" xmlns:v="urn:schemas-microsoft-com:vml" xmlns:w10="urn:schemas-microsoft-com:office:word" xmlns:a="http://schemas.openxmlformats.org/drawingml/2006/main" xmlns:pic="http://schemas.openxmlformats.org/drawingml/2006/picture" xmlns:wp="http://schemas.openxmlformats.org/drawingml/2006/wordprocessingDrawing">
+<w:document xmlns:ns1="http://schemas.openxmlformats.org/officeDocument/2006/relationships" xmlns:ns2="urn:schemas-microsoft-com:vml" xmlns:ns3="urn:schemas-microsoft-com:office:office" xmlns:w="http://schemas.openxmlformats.org/wordprocessingml/2006/main">
   <w:body>
     <w:bookmarkStart w:id="20" w:name="header"/>
     <w:bookmarkEnd w:id="20"/>
@@ -137,7 +137,7 @@
             <w:r>
               <w:t xml:space="preserve">으로 설명하고 있다. 초기 버전은 Windows 기반으로, ‘Start All’ 버튼을 통해 API 2종과 Web UI 1종을 순차적으로 기동‧중지하고 로그를 실시간으로 표시한다</w:t>
             </w:r>
-            <w:hyperlink r:id="rId21">
+            <w:hyperlink ns1:id="rId21">
               <w:r>
                 <w:rPr>
                   <w:rStyle w:val="Hyperlink"/>
@@ -216,7 +216,7 @@
             <w:r>
               <w:t xml:space="preserve">로, 파일 트리·Routing 관리·검색 등 기능을 제공한다</w:t>
             </w:r>
-            <w:hyperlink r:id="rId22">
+            <w:hyperlink ns1:id="rId22">
               <w:r>
                 <w:rPr>
                   <w:rStyle w:val="Hyperlink"/>
@@ -304,7 +304,7 @@
             <w:r>
               <w:t xml:space="preserve">GUI 디자인 문서는 헤더 영역, 서비스 카드 영역(3개 서비스 상태 표시), 로그 패널, 우측 설정 패널을 포함하는 20/52/28 레이아웃을 제시한다</w:t>
             </w:r>
-            <w:hyperlink r:id="rId23">
+            <w:hyperlink ns1:id="rId23">
               <w:r>
                 <w:rPr>
                   <w:rStyle w:val="Hyperlink"/>
@@ -315,7 +315,7 @@
             <w:r>
               <w:t xml:space="preserve">. Start All/Stop All 버튼과 로그 필터링 등 제어 인터랙션이 정의되어 있다</w:t>
             </w:r>
-            <w:hyperlink r:id="rId24">
+            <w:hyperlink ns1:id="rId24">
               <w:r>
                 <w:rPr>
                   <w:rStyle w:val="Hyperlink"/>
@@ -396,7 +396,7 @@
             <w:r>
               <w:t xml:space="preserve">컴포넌트는 데이터를 로드한 뒤 좌측 트리, 중앙 요약/탭, 우측 패널을 배치하고 Ribbon·Hover Menu·Search Filter Rail 등의 컴포넌트를 렌더링한다</w:t>
             </w:r>
-            <w:hyperlink r:id="rId25">
+            <w:hyperlink ns1:id="rId25">
               <w:r>
                 <w:rPr>
                   <w:rStyle w:val="Hyperlink"/>
@@ -459,7 +459,7 @@
             <w:r>
               <w:t xml:space="preserve">Launcher 요구사항에 따르면 “Server Management Service”와 “MCS Service Launcher” 두 섹션이 있으며, MCS 관련 API 2종과 Web UI 1종을 실행/중단할 수 있도록 설계되어 있다</w:t>
             </w:r>
-            <w:hyperlink r:id="rId26">
+            <w:hyperlink ns1:id="rId26">
               <w:r>
                 <w:rPr>
                   <w:rStyle w:val="Hyperlink"/>
@@ -647,7 +647,7 @@
             <w:r>
               <w:t xml:space="preserve">은 Ribbon 컨트롤, 요약 카드, 트리 패널 등으로 구성되어 사용자의 작업 맥락을 제공한다</w:t>
             </w:r>
-            <w:hyperlink r:id="rId25">
+            <w:hyperlink ns1:id="rId25">
               <w:r>
                 <w:rPr>
                   <w:rStyle w:val="Hyperlink"/>
@@ -720,7 +720,7 @@
             <w:r>
               <w:t xml:space="preserve">를 사용해 다중 사용자 편집, 파일 트리 갱신, Presence를 처리하도록 변경하였다</w:t>
             </w:r>
-            <w:hyperlink r:id="rId28">
+            <w:hyperlink ns1:id="rId28">
               <w:r>
                 <w:rPr>
                   <w:rStyle w:val="Hyperlink"/>
@@ -813,7 +813,7 @@
             <w:r>
               <w:t xml:space="preserve">의 버튼과 그룹 라벨은 Teamcenter UX에서 사용하는 Ribbon 패턴과 유사한 색상·배지 스타일을 적용한다</w:t>
             </w:r>
-            <w:hyperlink r:id="rId29">
+            <w:hyperlink ns1:id="rId29">
               <w:r>
                 <w:rPr>
                   <w:rStyle w:val="Hyperlink"/>
@@ -1231,7 +1231,7 @@
             <w:r>
               <w:t xml:space="preserve">컴포넌트는 제품 → 리비전 → Routing 그룹 → Routing의 4단계 트리 구조를 렌더링한다. 사용자는 그룹의 순서를 드래그하여 재정렬하거나 그룹명을 변경하고 삭제 상태 토글을 할 수 있으며, 라우팅을 선택하면 세부 정보 탭과 다운로드 기능이 활성화된다</w:t>
             </w:r>
-            <w:hyperlink r:id="rId32">
+            <w:hyperlink ns1:id="rId32">
               <w:r>
                 <w:rPr>
                   <w:rStyle w:val="Hyperlink"/>
@@ -1297,7 +1297,7 @@
             <w:r>
               <w:t xml:space="preserve">는 제품·그룹·상태 필터를 제공한다. 사용자 선택 값과 이벤트 핸들러를 props로 받아 ExplorerShell과 상태를 동기화하며, 모든 필터를 초기화하는 Reset 버튼을 제공한다</w:t>
             </w:r>
-            <w:hyperlink r:id="rId33">
+            <w:hyperlink ns1:id="rId33">
               <w:r>
                 <w:rPr>
                   <w:rStyle w:val="Hyperlink"/>
@@ -1381,7 +1381,7 @@
             <w:r>
               <w:t xml:space="preserve">는 검색 SLA 타겟, 서버 SLA ms, 클라이언트 관측 ms, 결과 수 등을 계산하여 요약 카드에 표시한다</w:t>
             </w:r>
-            <w:hyperlink r:id="rId34">
+            <w:hyperlink ns1:id="rId34">
               <w:r>
                 <w:rPr>
                   <w:rStyle w:val="Hyperlink"/>
@@ -1510,7 +1510,7 @@
             <w:r>
               <w:t xml:space="preserve">컴포넌트는 세 개의 그룹을 렌더링하지만, 실제 버튼은 “선택한 Routing 열기/새 Routing”, “Workspace 업로드/다운로드”, “Add‑in 콘솔”만 제공한다</w:t>
             </w:r>
-            <w:hyperlink r:id="rId36">
+            <w:hyperlink ns1:id="rId36">
               <w:r>
                 <w:rPr>
                   <w:rStyle w:val="Hyperlink"/>
@@ -1651,7 +1651,7 @@
             <w:r>
               <w:t xml:space="preserve">훅에서 openDelay 200ms/closeDelay 150ms로 지연과 자동 닫힘을 구현했고, 키보드 접근성을 위해 ESC 키 이벤트와 aria 속성을 설정하였다</w:t>
             </w:r>
-            <w:hyperlink r:id="rId38">
+            <w:hyperlink ns1:id="rId38">
               <w:r>
                 <w:rPr>
                   <w:rStyle w:val="Hyperlink"/>
@@ -1659,7 +1659,7 @@
                 <w:t xml:space="preserve">[13]</w:t>
               </w:r>
             </w:hyperlink>
-            <w:hyperlink r:id="rId39">
+            <w:hyperlink ns1:id="rId39">
               <w:r>
                 <w:rPr>
                   <w:rStyle w:val="Hyperlink"/>
@@ -1734,7 +1734,7 @@
             <w:r>
               <w:t xml:space="preserve">아이콘과 SLA 지연(ms)을 표시한다</w:t>
             </w:r>
-            <w:hyperlink r:id="rId40">
+            <w:hyperlink ns1:id="rId40">
               <w:r>
                 <w:rPr>
                   <w:rStyle w:val="Hyperlink"/>
@@ -1806,7 +1806,7 @@
             <w:r>
               <w:t xml:space="preserve">으로 지정되어 키보드 포커스를 받을 수 있다</w:t>
             </w:r>
-            <w:hyperlink r:id="rId41">
+            <w:hyperlink ns1:id="rId41">
               <w:r>
                 <w:rPr>
                   <w:rStyle w:val="Hyperlink"/>
@@ -1902,7 +1902,7 @@
       <w:r>
         <w:t xml:space="preserve"> (문서에서 지정)</w:t>
       </w:r>
-      <w:hyperlink r:id="rId34">
+      <w:hyperlink ns1:id="rId34">
         <w:r>
           <w:rPr>
             <w:rStyle w:val="Hyperlink"/>
@@ -1950,7 +1950,7 @@
       <w:r>
         <w:t xml:space="preserve">로 표시된다</w:t>
       </w:r>
-      <w:hyperlink r:id="rId34">
+      <w:hyperlink ns1:id="rId34">
         <w:r>
           <w:rPr>
             <w:rStyle w:val="Hyperlink"/>
@@ -2004,7 +2004,7 @@
       <w:r>
         <w:t xml:space="preserve"> 또는 실제 측정값으로 표시된다</w:t>
       </w:r>
-      <w:hyperlink r:id="rId34">
+      <w:hyperlink ns1:id="rId34">
         <w:r>
           <w:rPr>
             <w:rStyle w:val="Hyperlink"/>
@@ -2046,7 +2046,7 @@
       <w:r>
         <w:t xml:space="preserve">– 필터를 통과한 검색 결과의 건수</w:t>
       </w:r>
-      <w:hyperlink r:id="rId43">
+      <w:hyperlink ns1:id="rId43">
         <w:r>
           <w:rPr>
             <w:rStyle w:val="Hyperlink"/>
@@ -2091,7 +2091,7 @@
       <w:r>
         <w:t xml:space="preserve">로 표시되며, 로드된 Routing 데이터의 총 수량을 의미한다</w:t>
       </w:r>
-      <w:hyperlink r:id="rId25">
+      <w:hyperlink ns1:id="rId25">
         <w:r>
           <w:rPr>
             <w:rStyle w:val="Hyperlink"/>
@@ -2148,7 +2148,7 @@
       <w:r>
         <w:t xml:space="preserve">런처는 데스크톱 관리 도구로, API/Web UI 프로세스를 기동·중단하고 로그를 모니터링한다. MCS 프론트엔드는 CAM Routing 데이터를 관리하는 웹 서비스이다. 문서와 코드에서 두 컴포넌트가 명확히 분리돼 있으며 기능상 중복이 없다</w:t>
       </w:r>
-      <w:hyperlink r:id="rId21">
+      <w:hyperlink ns1:id="rId21">
         <w:r>
           <w:rPr>
             <w:rStyle w:val="Hyperlink"/>
@@ -2270,7 +2270,7 @@
       <w:r>
         <w:t xml:space="preserve">Supabase 대신 ASP.NET Core + SignalR Hub로 실시간 업데이트를 처리하려는 아키텍처 변경이 문서에서 확인되었으므로, 지침의 표현을 최신 계획으로 업데이트할 필요가 있다</w:t>
       </w:r>
-      <w:hyperlink r:id="rId28">
+      <w:hyperlink ns1:id="rId28">
         <w:r>
           <w:rPr>
             <w:rStyle w:val="Hyperlink"/>
@@ -2308,7 +2308,7 @@
       <w:r>
         <w:t xml:space="preserve">검색 SLA 요약 및 데이터 개수 등은 UI에서 실시간으로 확인할 수 있다. 실제 API 통합 시 SLA 목표(1500 ms) 대비 서버/클라이언트 응답 시간을 기록해 KPI 로 활용해야 한다</w:t>
       </w:r>
-      <w:hyperlink r:id="rId34">
+      <w:hyperlink ns1:id="rId34">
         <w:r>
           <w:rPr>
             <w:rStyle w:val="Hyperlink"/>
@@ -2344,7 +2344,7 @@
       <w:r>
         <w:t xml:space="preserve">하고 있어 일정상 Sprint 6/7 목표는 달성되었다</w:t>
       </w:r>
-      <w:hyperlink r:id="rId46">
+      <w:hyperlink ns1:id="rId46">
         <w:r>
           <w:rPr>
             <w:rStyle w:val="Hyperlink"/>
@@ -2360,6 +2360,29 @@
     <w:bookmarkStart w:id="48" w:name="결론"/>
     <w:p>
       <w:pPr>
+        <w:pStyle w:val="Heading3"/>
+      </w:pPr>
+      <w:r>
+        <w:t>2025-09-30 업데이트</w:t>
+      </w:r>
+    </w:p>
+    <w:p>
+      <w:r>
+        <w:t>Sprint 8은 Dashboard KPI 구축 및 SignalR 실시간 Presence 구현, Sprint 9는 Dashboard/MCS/Server/Option 메뉴 확장, Sprint 10은 Ribbon/Filter 토글 및 브랜딩 정합성 확보로 재편되었다.</w:t>
+      </w:r>
+    </w:p>
+    <w:p>
+      <w:r>
+        <w:t>Option/Server/Esprit API 계약 워크숍을 2025-10-02~10-09에 4회 진행하며, 산출물로 계약 문서와 회의 로그를 생성한다.</w:t>
+      </w:r>
+    </w:p>
+    <w:p>
+      <w:r>
+        <w:t>SearchFilterRail 토글 UI는 구현되어 있으나 서버 연동이 남아있으므로 Sprint 10 Task List에 동기화 작업을 명시했다.</w:t>
+      </w:r>
+    </w:p>
+    <w:p>
+      <w:pPr>
         <w:pStyle w:val="Heading2"/>
       </w:pPr>
       <w:r>
@@ -2495,7 +2518,7 @@
     <w:p>
       <w:r>
         <w:pict>
-          <v:rect style="width:0;height:1.5pt" o:hralign="center" o:hrstd="t" o:hr="t"/>
+          <ns2:rect style="width:0;height:1.5pt" ns3:hralign="center" ns3:hrstd="t" ns3:hr="t"/>
         </w:pict>
       </w:r>
     </w:p>
@@ -2504,7 +2527,7 @@
       <w:pPr>
         <w:pStyle w:val="FirstParagraph"/>
       </w:pPr>
-      <w:hyperlink r:id="rId21">
+      <w:hyperlink ns1:id="rId21">
         <w:r>
           <w:rPr>
             <w:rStyle w:val="Hyperlink"/>
@@ -2515,7 +2538,7 @@
       <w:r>
         <w:t xml:space="preserve"> </w:t>
       </w:r>
-      <w:hyperlink r:id="rId26">
+      <w:hyperlink ns1:id="rId26">
         <w:r>
           <w:rPr>
             <w:rStyle w:val="Hyperlink"/>
@@ -2534,7 +2557,7 @@
       <w:pPr>
         <w:pStyle w:val="BodyText"/>
       </w:pPr>
-      <w:hyperlink r:id="rId51">
+      <w:hyperlink ns1:id="rId51">
         <w:r>
           <w:rPr>
             <w:rStyle w:val="Hyperlink"/>
@@ -2547,7 +2570,7 @@
       <w:pPr>
         <w:pStyle w:val="BodyText"/>
       </w:pPr>
-      <w:hyperlink r:id="rId22">
+      <w:hyperlink ns1:id="rId22">
         <w:r>
           <w:rPr>
             <w:rStyle w:val="Hyperlink"/>
@@ -2566,7 +2589,7 @@
       <w:pPr>
         <w:pStyle w:val="BodyText"/>
       </w:pPr>
-      <w:hyperlink r:id="rId52">
+      <w:hyperlink ns1:id="rId52">
         <w:r>
           <w:rPr>
             <w:rStyle w:val="Hyperlink"/>
@@ -2579,7 +2602,7 @@
       <w:pPr>
         <w:pStyle w:val="BodyText"/>
       </w:pPr>
-      <w:hyperlink r:id="rId23">
+      <w:hyperlink ns1:id="rId23">
         <w:r>
           <w:rPr>
             <w:rStyle w:val="Hyperlink"/>
@@ -2590,7 +2613,7 @@
       <w:r>
         <w:t xml:space="preserve"> </w:t>
       </w:r>
-      <w:hyperlink r:id="rId24">
+      <w:hyperlink ns1:id="rId24">
         <w:r>
           <w:rPr>
             <w:rStyle w:val="Hyperlink"/>
@@ -2609,7 +2632,7 @@
       <w:pPr>
         <w:pStyle w:val="BodyText"/>
       </w:pPr>
-      <w:hyperlink r:id="rId53">
+      <w:hyperlink ns1:id="rId53">
         <w:r>
           <w:rPr>
             <w:rStyle w:val="Hyperlink"/>
@@ -2622,7 +2645,7 @@
       <w:pPr>
         <w:pStyle w:val="BodyText"/>
       </w:pPr>
-      <w:hyperlink r:id="rId25">
+      <w:hyperlink ns1:id="rId25">
         <w:r>
           <w:rPr>
             <w:rStyle w:val="Hyperlink"/>
@@ -2633,7 +2656,7 @@
       <w:r>
         <w:t xml:space="preserve"> </w:t>
       </w:r>
-      <w:hyperlink r:id="rId32">
+      <w:hyperlink ns1:id="rId32">
         <w:r>
           <w:rPr>
             <w:rStyle w:val="Hyperlink"/>
@@ -2644,7 +2667,7 @@
       <w:r>
         <w:t xml:space="preserve"> </w:t>
       </w:r>
-      <w:hyperlink r:id="rId34">
+      <w:hyperlink ns1:id="rId34">
         <w:r>
           <w:rPr>
             <w:rStyle w:val="Hyperlink"/>
@@ -2655,7 +2678,7 @@
       <w:r>
         <w:t xml:space="preserve"> </w:t>
       </w:r>
-      <w:hyperlink r:id="rId43">
+      <w:hyperlink ns1:id="rId43">
         <w:r>
           <w:rPr>
             <w:rStyle w:val="Hyperlink"/>
@@ -2674,7 +2697,7 @@
       <w:pPr>
         <w:pStyle w:val="BodyText"/>
       </w:pPr>
-      <w:hyperlink r:id="rId54">
+      <w:hyperlink ns1:id="rId54">
         <w:r>
           <w:rPr>
             <w:rStyle w:val="Hyperlink"/>
@@ -2687,7 +2710,7 @@
       <w:pPr>
         <w:pStyle w:val="BodyText"/>
       </w:pPr>
-      <w:hyperlink r:id="rId28">
+      <w:hyperlink ns1:id="rId28">
         <w:r>
           <w:rPr>
             <w:rStyle w:val="Hyperlink"/>
@@ -2706,7 +2729,7 @@
       <w:pPr>
         <w:pStyle w:val="BodyText"/>
       </w:pPr>
-      <w:hyperlink r:id="rId55">
+      <w:hyperlink ns1:id="rId55">
         <w:r>
           <w:rPr>
             <w:rStyle w:val="Hyperlink"/>
@@ -2719,7 +2742,7 @@
       <w:pPr>
         <w:pStyle w:val="BodyText"/>
       </w:pPr>
-      <w:hyperlink r:id="rId29">
+      <w:hyperlink ns1:id="rId29">
         <w:r>
           <w:rPr>
             <w:rStyle w:val="Hyperlink"/>
@@ -2730,7 +2753,7 @@
       <w:r>
         <w:t xml:space="preserve"> </w:t>
       </w:r>
-      <w:hyperlink r:id="rId36">
+      <w:hyperlink ns1:id="rId36">
         <w:r>
           <w:rPr>
             <w:rStyle w:val="Hyperlink"/>
@@ -2749,7 +2772,7 @@
       <w:pPr>
         <w:pStyle w:val="BodyText"/>
       </w:pPr>
-      <w:hyperlink r:id="rId56">
+      <w:hyperlink ns1:id="rId56">
         <w:r>
           <w:rPr>
             <w:rStyle w:val="Hyperlink"/>
@@ -2762,7 +2785,7 @@
       <w:pPr>
         <w:pStyle w:val="BodyText"/>
       </w:pPr>
-      <w:hyperlink r:id="rId33">
+      <w:hyperlink ns1:id="rId33">
         <w:r>
           <w:rPr>
             <w:rStyle w:val="Hyperlink"/>
@@ -2781,7 +2804,7 @@
       <w:pPr>
         <w:pStyle w:val="BodyText"/>
       </w:pPr>
-      <w:hyperlink r:id="rId57">
+      <w:hyperlink ns1:id="rId57">
         <w:r>
           <w:rPr>
             <w:rStyle w:val="Hyperlink"/>
@@ -2794,7 +2817,7 @@
       <w:pPr>
         <w:pStyle w:val="BodyText"/>
       </w:pPr>
-      <w:hyperlink r:id="rId38">
+      <w:hyperlink ns1:id="rId38">
         <w:r>
           <w:rPr>
             <w:rStyle w:val="Hyperlink"/>
@@ -2805,7 +2828,7 @@
       <w:r>
         <w:t xml:space="preserve"> </w:t>
       </w:r>
-      <w:hyperlink r:id="rId40">
+      <w:hyperlink ns1:id="rId40">
         <w:r>
           <w:rPr>
             <w:rStyle w:val="Hyperlink"/>
@@ -2816,7 +2839,7 @@
       <w:r>
         <w:t xml:space="preserve"> </w:t>
       </w:r>
-      <w:hyperlink r:id="rId41">
+      <w:hyperlink ns1:id="rId41">
         <w:r>
           <w:rPr>
             <w:rStyle w:val="Hyperlink"/>
@@ -2835,7 +2858,7 @@
       <w:pPr>
         <w:pStyle w:val="BodyText"/>
       </w:pPr>
-      <w:hyperlink r:id="rId58">
+      <w:hyperlink ns1:id="rId58">
         <w:r>
           <w:rPr>
             <w:rStyle w:val="Hyperlink"/>
@@ -2848,7 +2871,7 @@
       <w:pPr>
         <w:pStyle w:val="BodyText"/>
       </w:pPr>
-      <w:hyperlink r:id="rId39">
+      <w:hyperlink ns1:id="rId39">
         <w:r>
           <w:rPr>
             <w:rStyle w:val="Hyperlink"/>
@@ -2867,7 +2890,7 @@
       <w:pPr>
         <w:pStyle w:val="BodyText"/>
       </w:pPr>
-      <w:hyperlink r:id="rId59">
+      <w:hyperlink ns1:id="rId59">
         <w:r>
           <w:rPr>
             <w:rStyle w:val="Hyperlink"/>
@@ -2880,7 +2903,7 @@
       <w:pPr>
         <w:pStyle w:val="BodyText"/>
       </w:pPr>
-      <w:hyperlink r:id="rId46">
+      <w:hyperlink ns1:id="rId46">
         <w:r>
           <w:rPr>
             <w:rStyle w:val="Hyperlink"/>
@@ -2899,7 +2922,7 @@
       <w:pPr>
         <w:pStyle w:val="BodyText"/>
       </w:pPr>
-      <w:hyperlink r:id="rId60">
+      <w:hyperlink ns1:id="rId60">
         <w:r>
           <w:rPr>
             <w:rStyle w:val="Hyperlink"/>
